--- a/reports/Смушко/Lab 2/rep/МиАПР лаб. №2.docx
+++ b/reports/Смушко/Lab 2/rep/МиАПР лаб. №2.docx
@@ -651,15 +651,7 @@
           <w:sz w:val="28"/>
           <w:szCs w:val="28"/>
         </w:rPr>
-        <w:t xml:space="preserve">Веса: </w:t>
-      </w:r>
-      <w:r>
-        <w:rPr>
-          <w:rFonts w:ascii="Times New Roman" w:hAnsi="Times New Roman" w:cs="Times New Roman"/>
-          <w:sz w:val="28"/>
-          <w:szCs w:val="28"/>
-        </w:rPr>
-        <w:t>[-0.512051247551158, -0.2118252334030106, 0.018915560751107743, 0.53676658539889], Предел: -0.22703698454635077</w:t>
+        <w:t>Веса: [-0.28979610255255617, -0.43845064391519123, 0.05905431946645532, 0.6479509724174788], Предел: -0.2042065440428097</w:t>
       </w:r>
     </w:p>
     <w:p>
@@ -667,6 +659,1068 @@
         <w:rPr>
           <w:rFonts w:ascii="Times New Roman" w:hAnsi="Times New Roman" w:cs="Times New Roman"/>
           <w:b/>
+          <w:bCs/>
+          <w:sz w:val="28"/>
+          <w:szCs w:val="28"/>
+        </w:rPr>
+      </w:pPr>
+      <w:r>
+        <w:rPr>
+          <w:rFonts w:ascii="Times New Roman" w:hAnsi="Times New Roman" w:cs="Times New Roman"/>
+          <w:b/>
+          <w:bCs/>
+          <w:sz w:val="28"/>
+          <w:szCs w:val="28"/>
+        </w:rPr>
+        <w:t>Эталонное значение       Текущее значение           Погрешность</w:t>
+      </w:r>
+    </w:p>
+    <w:p>
+      <w:pPr>
+        <w:rPr>
+          <w:rFonts w:ascii="Times New Roman" w:hAnsi="Times New Roman" w:cs="Times New Roman"/>
+          <w:i/>
+          <w:iCs/>
+          <w:sz w:val="28"/>
+          <w:szCs w:val="28"/>
+          <w:lang w:val="en-US"/>
+        </w:rPr>
+      </w:pPr>
+      <w:r>
+        <w:rPr>
+          <w:rFonts w:ascii="Times New Roman" w:hAnsi="Times New Roman" w:cs="Times New Roman"/>
+          <w:i/>
+          <w:iCs/>
+          <w:sz w:val="28"/>
+          <w:szCs w:val="28"/>
+          <w:lang w:val="en-US"/>
+        </w:rPr>
+        <w:t>1.5399526006236186        1.5401772607339002        -0.0002246601102815493</w:t>
+      </w:r>
+    </w:p>
+    <w:p>
+      <w:pPr>
+        <w:rPr>
+          <w:rFonts w:ascii="Times New Roman" w:hAnsi="Times New Roman" w:cs="Times New Roman"/>
+          <w:i/>
+          <w:iCs/>
+          <w:sz w:val="28"/>
+          <w:szCs w:val="28"/>
+          <w:lang w:val="en-US"/>
+        </w:rPr>
+      </w:pPr>
+      <w:r>
+        <w:rPr>
+          <w:rFonts w:ascii="Times New Roman" w:hAnsi="Times New Roman" w:cs="Times New Roman"/>
+          <w:i/>
+          <w:iCs/>
+          <w:sz w:val="28"/>
+          <w:szCs w:val="28"/>
+          <w:lang w:val="en-US"/>
+        </w:rPr>
+        <w:t>-1.2031329107584794       -1.2029645639540578       -0.0001683468044215708</w:t>
+      </w:r>
+    </w:p>
+    <w:p>
+      <w:pPr>
+        <w:rPr>
+          <w:rFonts w:ascii="Times New Roman" w:hAnsi="Times New Roman" w:cs="Times New Roman"/>
+          <w:i/>
+          <w:iCs/>
+          <w:sz w:val="28"/>
+          <w:szCs w:val="28"/>
+          <w:lang w:val="en-US"/>
+        </w:rPr>
+      </w:pPr>
+      <w:r>
+        <w:rPr>
+          <w:rFonts w:ascii="Times New Roman" w:hAnsi="Times New Roman" w:cs="Times New Roman"/>
+          <w:i/>
+          <w:iCs/>
+          <w:sz w:val="28"/>
+          <w:szCs w:val="28"/>
+          <w:lang w:val="en-US"/>
+        </w:rPr>
+        <w:t>-3.2863030896543544       -3.286289866495533        -1.3223158821240588e-05</w:t>
+      </w:r>
+    </w:p>
+    <w:p>
+      <w:pPr>
+        <w:rPr>
+          <w:rFonts w:ascii="Times New Roman" w:hAnsi="Times New Roman" w:cs="Times New Roman"/>
+          <w:i/>
+          <w:iCs/>
+          <w:sz w:val="28"/>
+          <w:szCs w:val="28"/>
+          <w:lang w:val="en-US"/>
+        </w:rPr>
+      </w:pPr>
+      <w:r>
+        <w:rPr>
+          <w:rFonts w:ascii="Times New Roman" w:hAnsi="Times New Roman" w:cs="Times New Roman"/>
+          <w:i/>
+          <w:iCs/>
+          <w:sz w:val="28"/>
+          <w:szCs w:val="28"/>
+          <w:lang w:val="en-US"/>
+        </w:rPr>
+        <w:t>-3.7298104504973297       -3.729978204249458        0.00016775375212807475</w:t>
+      </w:r>
+    </w:p>
+    <w:p>
+      <w:pPr>
+        <w:rPr>
+          <w:rFonts w:ascii="Times New Roman" w:hAnsi="Times New Roman" w:cs="Times New Roman"/>
+          <w:i/>
+          <w:iCs/>
+          <w:sz w:val="28"/>
+          <w:szCs w:val="28"/>
+          <w:lang w:val="en-US"/>
+        </w:rPr>
+      </w:pPr>
+      <w:r>
+        <w:rPr>
+          <w:rFonts w:ascii="Times New Roman" w:hAnsi="Times New Roman" w:cs="Times New Roman"/>
+          <w:i/>
+          <w:iCs/>
+          <w:sz w:val="28"/>
+          <w:szCs w:val="28"/>
+          <w:lang w:val="en-US"/>
+        </w:rPr>
+        <w:t>-2.3250665514892837       -2.3253560191486415       0.0002894676593578893</w:t>
+      </w:r>
+    </w:p>
+    <w:p>
+      <w:pPr>
+        <w:rPr>
+          <w:rFonts w:ascii="Times New Roman" w:hAnsi="Times New Roman" w:cs="Times New Roman"/>
+          <w:i/>
+          <w:iCs/>
+          <w:sz w:val="28"/>
+          <w:szCs w:val="28"/>
+          <w:lang w:val="en-US"/>
+        </w:rPr>
+      </w:pPr>
+      <w:r>
+        <w:rPr>
+          <w:rFonts w:ascii="Times New Roman" w:hAnsi="Times New Roman" w:cs="Times New Roman"/>
+          <w:i/>
+          <w:iCs/>
+          <w:sz w:val="28"/>
+          <w:szCs w:val="28"/>
+          <w:lang w:val="en-US"/>
+        </w:rPr>
+        <w:t>0.26725560193739883       0.2669609273269352        0.00029467461046361887</w:t>
+      </w:r>
+    </w:p>
+    <w:p>
+      <w:pPr>
+        <w:rPr>
+          <w:rFonts w:ascii="Times New Roman" w:hAnsi="Times New Roman" w:cs="Times New Roman"/>
+          <w:i/>
+          <w:iCs/>
+          <w:sz w:val="28"/>
+          <w:szCs w:val="28"/>
+          <w:lang w:val="en-US"/>
+        </w:rPr>
+      </w:pPr>
+      <w:r>
+        <w:rPr>
+          <w:rFonts w:ascii="Times New Roman" w:hAnsi="Times New Roman" w:cs="Times New Roman"/>
+          <w:i/>
+          <w:iCs/>
+          <w:sz w:val="28"/>
+          <w:szCs w:val="28"/>
+          <w:lang w:val="en-US"/>
+        </w:rPr>
+        <w:t>2.8279463948751564        2.827765469180167         0.0001809256949893978</w:t>
+      </w:r>
+    </w:p>
+    <w:p>
+      <w:pPr>
+        <w:rPr>
+          <w:rFonts w:ascii="Times New Roman" w:hAnsi="Times New Roman" w:cs="Times New Roman"/>
+          <w:i/>
+          <w:iCs/>
+          <w:sz w:val="28"/>
+          <w:szCs w:val="28"/>
+          <w:lang w:val="en-US"/>
+        </w:rPr>
+      </w:pPr>
+      <w:r>
+        <w:rPr>
+          <w:rFonts w:ascii="Times New Roman" w:hAnsi="Times New Roman" w:cs="Times New Roman"/>
+          <w:i/>
+          <w:iCs/>
+          <w:sz w:val="28"/>
+          <w:szCs w:val="28"/>
+          <w:lang w:val="en-US"/>
+        </w:rPr>
+        <w:t>4.152672935508002         4.1526712167027515        1.7188052501282414e-06</w:t>
+      </w:r>
+    </w:p>
+    <w:p>
+      <w:pPr>
+        <w:rPr>
+          <w:rFonts w:ascii="Times New Roman" w:hAnsi="Times New Roman" w:cs="Times New Roman"/>
+          <w:i/>
+          <w:iCs/>
+          <w:sz w:val="28"/>
+          <w:szCs w:val="28"/>
+          <w:lang w:val="en-US"/>
+        </w:rPr>
+      </w:pPr>
+      <w:r>
+        <w:rPr>
+          <w:rFonts w:ascii="Times New Roman" w:hAnsi="Times New Roman" w:cs="Times New Roman"/>
+          <w:i/>
+          <w:iCs/>
+          <w:sz w:val="28"/>
+          <w:szCs w:val="28"/>
+          <w:lang w:val="en-US"/>
+        </w:rPr>
+        <w:t>3.6183956323531183        3.6185542946114455        -0.00015866225832716907</w:t>
+      </w:r>
+    </w:p>
+    <w:p>
+      <w:pPr>
+        <w:rPr>
+          <w:rFonts w:ascii="Times New Roman" w:hAnsi="Times New Roman" w:cs="Times New Roman"/>
+          <w:i/>
+          <w:iCs/>
+          <w:sz w:val="28"/>
+          <w:szCs w:val="28"/>
+          <w:lang w:val="en-US"/>
+        </w:rPr>
+      </w:pPr>
+      <w:r>
+        <w:rPr>
+          <w:rFonts w:ascii="Times New Roman" w:hAnsi="Times New Roman" w:cs="Times New Roman"/>
+          <w:i/>
+          <w:iCs/>
+          <w:sz w:val="28"/>
+          <w:szCs w:val="28"/>
+          <w:lang w:val="en-US"/>
+        </w:rPr>
+        <w:t>1.4763934493974085        1.4766182371729117        -0.00022478777550327678</w:t>
+      </w:r>
+    </w:p>
+    <w:p>
+      <w:pPr>
+        <w:rPr>
+          <w:rFonts w:ascii="Times New Roman" w:hAnsi="Times New Roman" w:cs="Times New Roman"/>
+          <w:i/>
+          <w:iCs/>
+          <w:sz w:val="28"/>
+          <w:szCs w:val="28"/>
+          <w:lang w:val="en-US"/>
+        </w:rPr>
+      </w:pPr>
+      <w:r>
+        <w:rPr>
+          <w:rFonts w:ascii="Times New Roman" w:hAnsi="Times New Roman" w:cs="Times New Roman"/>
+          <w:i/>
+          <w:iCs/>
+          <w:sz w:val="28"/>
+          <w:szCs w:val="28"/>
+          <w:lang w:val="en-US"/>
+        </w:rPr>
+        <w:t>-1.2659165170077138       -1.2657509591253793       -0.00016555788233452162</w:t>
+      </w:r>
+    </w:p>
+    <w:p>
+      <w:pPr>
+        <w:rPr>
+          <w:rFonts w:ascii="Times New Roman" w:hAnsi="Times New Roman" w:cs="Times New Roman"/>
+          <w:i/>
+          <w:iCs/>
+          <w:sz w:val="28"/>
+          <w:szCs w:val="28"/>
+          <w:lang w:val="en-US"/>
+        </w:rPr>
+      </w:pPr>
+      <w:r>
+        <w:rPr>
+          <w:rFonts w:ascii="Times New Roman" w:hAnsi="Times New Roman" w:cs="Times New Roman"/>
+          <w:i/>
+          <w:iCs/>
+          <w:sz w:val="28"/>
+          <w:szCs w:val="28"/>
+          <w:lang w:val="en-US"/>
+        </w:rPr>
+        <w:t>-3.3187830398866804       -3.3187742105636313       -8.829323049130977e-06</w:t>
+      </w:r>
+    </w:p>
+    <w:p>
+      <w:pPr>
+        <w:rPr>
+          <w:rFonts w:ascii="Times New Roman" w:hAnsi="Times New Roman" w:cs="Times New Roman"/>
+          <w:i/>
+          <w:iCs/>
+          <w:sz w:val="28"/>
+          <w:szCs w:val="28"/>
+          <w:lang w:val="en-US"/>
+        </w:rPr>
+      </w:pPr>
+      <w:r>
+        <w:rPr>
+          <w:rFonts w:ascii="Times New Roman" w:hAnsi="Times New Roman" w:cs="Times New Roman"/>
+          <w:i/>
+          <w:iCs/>
+          <w:sz w:val="28"/>
+          <w:szCs w:val="28"/>
+          <w:lang w:val="en-US"/>
+        </w:rPr>
+        <w:t>-3.7167109166052676       -3.716882602617227        0.0001716860119591601</w:t>
+      </w:r>
+    </w:p>
+    <w:p>
+      <w:pPr>
+        <w:rPr>
+          <w:rFonts w:ascii="Times New Roman" w:hAnsi="Times New Roman" w:cs="Times New Roman"/>
+          <w:i/>
+          <w:iCs/>
+          <w:sz w:val="28"/>
+          <w:szCs w:val="28"/>
+          <w:lang w:val="en-US"/>
+        </w:rPr>
+      </w:pPr>
+      <w:r>
+        <w:rPr>
+          <w:rFonts w:ascii="Times New Roman" w:hAnsi="Times New Roman" w:cs="Times New Roman"/>
+          <w:i/>
+          <w:iCs/>
+          <w:sz w:val="28"/>
+          <w:szCs w:val="28"/>
+          <w:lang w:val="en-US"/>
+        </w:rPr>
+        <w:t>-2.2725484489481276       -2.272839537888139        0.000291088940011619</w:t>
+      </w:r>
+    </w:p>
+    <w:p>
+      <w:pPr>
+        <w:rPr>
+          <w:rFonts w:ascii="Times New Roman" w:hAnsi="Times New Roman" w:cs="Times New Roman"/>
+          <w:i/>
+          <w:iCs/>
+          <w:sz w:val="28"/>
+          <w:szCs w:val="28"/>
+          <w:lang w:val="en-US"/>
+        </w:rPr>
+      </w:pPr>
+      <w:r>
+        <w:rPr>
+          <w:rFonts w:ascii="Times New Roman" w:hAnsi="Times New Roman" w:cs="Times New Roman"/>
+          <w:i/>
+          <w:iCs/>
+          <w:sz w:val="28"/>
+          <w:szCs w:val="28"/>
+          <w:lang w:val="en-US"/>
+        </w:rPr>
+        <w:t>0.3344921888845468        0.3341989664862409        0.00029322239830587016</w:t>
+      </w:r>
+    </w:p>
+    <w:p>
+      <w:pPr>
+        <w:rPr>
+          <w:rFonts w:ascii="Times New Roman" w:hAnsi="Times New Roman" w:cs="Times New Roman"/>
+          <w:i/>
+          <w:iCs/>
+          <w:sz w:val="28"/>
+          <w:szCs w:val="28"/>
+          <w:lang w:val="en-US"/>
+        </w:rPr>
+      </w:pPr>
+      <w:r>
+        <w:rPr>
+          <w:rFonts w:ascii="Times New Roman" w:hAnsi="Times New Roman" w:cs="Times New Roman"/>
+          <w:i/>
+          <w:iCs/>
+          <w:sz w:val="28"/>
+          <w:szCs w:val="28"/>
+          <w:lang w:val="en-US"/>
+        </w:rPr>
+        <w:t>2.8782790487864096        2.878101965798307         0.0001770829881024838</w:t>
+      </w:r>
+    </w:p>
+    <w:p>
+      <w:pPr>
+        <w:rPr>
+          <w:rFonts w:ascii="Times New Roman" w:hAnsi="Times New Roman" w:cs="Times New Roman"/>
+          <w:i/>
+          <w:iCs/>
+          <w:sz w:val="28"/>
+          <w:szCs w:val="28"/>
+          <w:lang w:val="en-US"/>
+        </w:rPr>
+      </w:pPr>
+      <w:r>
+        <w:rPr>
+          <w:rFonts w:ascii="Times New Roman" w:hAnsi="Times New Roman" w:cs="Times New Roman"/>
+          <w:i/>
+          <w:iCs/>
+          <w:sz w:val="28"/>
+          <w:szCs w:val="28"/>
+          <w:lang w:val="en-US"/>
+        </w:rPr>
+        <w:t>4.162429422779481         4.162432129890763         -2.7071112818077836e-06</w:t>
+      </w:r>
+    </w:p>
+    <w:p>
+      <w:pPr>
+        <w:rPr>
+          <w:rFonts w:ascii="Times New Roman" w:hAnsi="Times New Roman" w:cs="Times New Roman"/>
+          <w:i/>
+          <w:iCs/>
+          <w:sz w:val="28"/>
+          <w:szCs w:val="28"/>
+          <w:lang w:val="en-US"/>
+        </w:rPr>
+      </w:pPr>
+      <w:r>
+        <w:rPr>
+          <w:rFonts w:ascii="Times New Roman" w:hAnsi="Times New Roman" w:cs="Times New Roman"/>
+          <w:i/>
+          <w:iCs/>
+          <w:sz w:val="28"/>
+          <w:szCs w:val="28"/>
+          <w:lang w:val="en-US"/>
+        </w:rPr>
+        <w:t>3.5829873245717336        3.5831489143785302        -0.00016158980679659152</w:t>
+      </w:r>
+    </w:p>
+    <w:p>
+      <w:pPr>
+        <w:rPr>
+          <w:rFonts w:ascii="Times New Roman" w:hAnsi="Times New Roman" w:cs="Times New Roman"/>
+          <w:i/>
+          <w:iCs/>
+          <w:sz w:val="28"/>
+          <w:szCs w:val="28"/>
+          <w:lang w:val="en-US"/>
+        </w:rPr>
+      </w:pPr>
+      <w:r>
+        <w:rPr>
+          <w:rFonts w:ascii="Times New Roman" w:hAnsi="Times New Roman" w:cs="Times New Roman"/>
+          <w:i/>
+          <w:iCs/>
+          <w:sz w:val="28"/>
+          <w:szCs w:val="28"/>
+          <w:lang w:val="en-US"/>
+        </w:rPr>
+        <w:t>1.4124734269828023        1.4126982670669372        -0.00022484008413492518</w:t>
+      </w:r>
+    </w:p>
+    <w:p>
+      <w:pPr>
+        <w:rPr>
+          <w:rFonts w:ascii="Times New Roman" w:hAnsi="Times New Roman" w:cs="Times New Roman"/>
+          <w:i/>
+          <w:iCs/>
+          <w:sz w:val="28"/>
+          <w:szCs w:val="28"/>
+          <w:lang w:val="en-US"/>
+        </w:rPr>
+      </w:pPr>
+      <w:r>
+        <w:rPr>
+          <w:rFonts w:ascii="Times New Roman" w:hAnsi="Times New Roman" w:cs="Times New Roman"/>
+          <w:i/>
+          <w:iCs/>
+          <w:sz w:val="28"/>
+          <w:szCs w:val="28"/>
+          <w:lang w:val="en-US"/>
+        </w:rPr>
+        <w:lastRenderedPageBreak/>
+        <w:t>-1.3282856687360365       -1.3281229583864973       -0.00016271034953918573</w:t>
+      </w:r>
+    </w:p>
+    <w:p>
+      <w:pPr>
+        <w:rPr>
+          <w:rFonts w:ascii="Times New Roman" w:hAnsi="Times New Roman" w:cs="Times New Roman"/>
+          <w:i/>
+          <w:iCs/>
+          <w:sz w:val="28"/>
+          <w:szCs w:val="28"/>
+          <w:lang w:val="en-US"/>
+        </w:rPr>
+      </w:pPr>
+      <w:r>
+        <w:rPr>
+          <w:rFonts w:ascii="Times New Roman" w:hAnsi="Times New Roman" w:cs="Times New Roman"/>
+          <w:i/>
+          <w:iCs/>
+          <w:sz w:val="28"/>
+          <w:szCs w:val="28"/>
+          <w:lang w:val="en-US"/>
+        </w:rPr>
+        <w:t>-3.3502681343260243       -3.3502637131380095       -4.421188014802624e-06</w:t>
+      </w:r>
+    </w:p>
+    <w:p>
+      <w:pPr>
+        <w:rPr>
+          <w:rFonts w:ascii="Times New Roman" w:hAnsi="Times New Roman" w:cs="Times New Roman"/>
+          <w:i/>
+          <w:iCs/>
+          <w:sz w:val="28"/>
+          <w:szCs w:val="28"/>
+          <w:lang w:val="en-US"/>
+        </w:rPr>
+      </w:pPr>
+      <w:r>
+        <w:rPr>
+          <w:rFonts w:ascii="Times New Roman" w:hAnsi="Times New Roman" w:cs="Times New Roman"/>
+          <w:i/>
+          <w:iCs/>
+          <w:sz w:val="28"/>
+          <w:szCs w:val="28"/>
+          <w:lang w:val="en-US"/>
+        </w:rPr>
+        <w:t>-3.70250402187263         -3.702679603407088        0.0001755815344579581</w:t>
+      </w:r>
+    </w:p>
+    <w:p>
+      <w:pPr>
+        <w:rPr>
+          <w:rFonts w:ascii="Times New Roman" w:hAnsi="Times New Roman" w:cs="Times New Roman"/>
+          <w:i/>
+          <w:iCs/>
+          <w:sz w:val="28"/>
+          <w:szCs w:val="28"/>
+          <w:lang w:val="en-US"/>
+        </w:rPr>
+      </w:pPr>
+      <w:r>
+        <w:rPr>
+          <w:rFonts w:ascii="Times New Roman" w:hAnsi="Times New Roman" w:cs="Times New Roman"/>
+          <w:i/>
+          <w:iCs/>
+          <w:sz w:val="28"/>
+          <w:szCs w:val="28"/>
+          <w:lang w:val="en-US"/>
+        </w:rPr>
+        <w:t>-2.2193312896251363       -2.2196239293499946       0.00029263972485837897</w:t>
+      </w:r>
+    </w:p>
+    <w:p>
+      <w:pPr>
+        <w:rPr>
+          <w:rFonts w:ascii="Times New Roman" w:hAnsi="Times New Roman" w:cs="Times New Roman"/>
+          <w:i/>
+          <w:iCs/>
+          <w:sz w:val="28"/>
+          <w:szCs w:val="28"/>
+          <w:lang w:val="en-US"/>
+        </w:rPr>
+      </w:pPr>
+      <w:r>
+        <w:rPr>
+          <w:rFonts w:ascii="Times New Roman" w:hAnsi="Times New Roman" w:cs="Times New Roman"/>
+          <w:i/>
+          <w:iCs/>
+          <w:sz w:val="28"/>
+          <w:szCs w:val="28"/>
+          <w:lang w:val="en-US"/>
+        </w:rPr>
+        <w:t>0.40169075122725906       0.4013990521400742        0.00029169908718484905</w:t>
+      </w:r>
+    </w:p>
+    <w:p>
+      <w:pPr>
+        <w:rPr>
+          <w:rFonts w:ascii="Times New Roman" w:hAnsi="Times New Roman" w:cs="Times New Roman"/>
+          <w:i/>
+          <w:iCs/>
+          <w:sz w:val="28"/>
+          <w:szCs w:val="28"/>
+          <w:lang w:val="en-US"/>
+        </w:rPr>
+      </w:pPr>
+      <w:r>
+        <w:rPr>
+          <w:rFonts w:ascii="Times New Roman" w:hAnsi="Times New Roman" w:cs="Times New Roman"/>
+          <w:i/>
+          <w:iCs/>
+          <w:sz w:val="28"/>
+          <w:szCs w:val="28"/>
+          <w:lang w:val="en-US"/>
+        </w:rPr>
+        <w:t>2.9278544802725426        2.927681278254542         0.00017320201800075097</w:t>
+      </w:r>
+    </w:p>
+    <w:p>
+      <w:pPr>
+        <w:rPr>
+          <w:rFonts w:ascii="Times New Roman" w:hAnsi="Times New Roman" w:cs="Times New Roman"/>
+          <w:i/>
+          <w:iCs/>
+          <w:sz w:val="28"/>
+          <w:szCs w:val="28"/>
+          <w:lang w:val="en-US"/>
+        </w:rPr>
+      </w:pPr>
+      <w:r>
+        <w:rPr>
+          <w:rFonts w:ascii="Times New Roman" w:hAnsi="Times New Roman" w:cs="Times New Roman"/>
+          <w:i/>
+          <w:iCs/>
+          <w:sz w:val="28"/>
+          <w:szCs w:val="28"/>
+          <w:lang w:val="en-US"/>
+        </w:rPr>
+        <w:t>4.1710656233436305        4.171072743803096         -7.120459465603801e-06</w:t>
+      </w:r>
+    </w:p>
+    <w:p>
+      <w:pPr>
+        <w:rPr>
+          <w:rFonts w:ascii="Times New Roman" w:hAnsi="Times New Roman" w:cs="Times New Roman"/>
+          <w:i/>
+          <w:iCs/>
+          <w:sz w:val="28"/>
+          <w:szCs w:val="28"/>
+          <w:lang w:val="en-US"/>
+        </w:rPr>
+      </w:pPr>
+      <w:r>
+        <w:rPr>
+          <w:rFonts w:ascii="Times New Roman" w:hAnsi="Times New Roman" w:cs="Times New Roman"/>
+          <w:i/>
+          <w:iCs/>
+          <w:sz w:val="28"/>
+          <w:szCs w:val="28"/>
+          <w:lang w:val="en-US"/>
+        </w:rPr>
+        <w:t>3.546622554144224         3.5467870140106736        -0.00016445986644963995</w:t>
+      </w:r>
+    </w:p>
+    <w:p>
+      <w:pPr>
+        <w:rPr>
+          <w:rFonts w:ascii="Times New Roman" w:hAnsi="Times New Roman" w:cs="Times New Roman"/>
+          <w:i/>
+          <w:iCs/>
+          <w:sz w:val="28"/>
+          <w:szCs w:val="28"/>
+          <w:lang w:val="en-US"/>
+        </w:rPr>
+      </w:pPr>
+      <w:r>
+        <w:rPr>
+          <w:rFonts w:ascii="Times New Roman" w:hAnsi="Times New Roman" w:cs="Times New Roman"/>
+          <w:i/>
+          <w:iCs/>
+          <w:sz w:val="28"/>
+          <w:szCs w:val="28"/>
+          <w:lang w:val="en-US"/>
+        </w:rPr>
+        <w:t>1.3482106053109137        1.348435422332264         -0.0002248170213503542</w:t>
+      </w:r>
+    </w:p>
+    <w:p>
+      <w:pPr>
+        <w:rPr>
+          <w:rFonts w:ascii="Times New Roman" w:hAnsi="Times New Roman" w:cs="Times New Roman"/>
+          <w:i/>
+          <w:iCs/>
+          <w:sz w:val="28"/>
+          <w:szCs w:val="28"/>
+          <w:lang w:val="en-US"/>
+        </w:rPr>
+      </w:pPr>
+      <w:r>
+        <w:rPr>
+          <w:rFonts w:ascii="Times New Roman" w:hAnsi="Times New Roman" w:cs="Times New Roman"/>
+          <w:i/>
+          <w:iCs/>
+          <w:sz w:val="28"/>
+          <w:szCs w:val="28"/>
+          <w:lang w:val="en-US"/>
+        </w:rPr>
+        <w:t>-1.3902227324857446       -1.390062927474613        -0.000159805011131553</w:t>
+      </w:r>
+    </w:p>
+    <w:p>
+      <w:pPr>
+        <w:rPr>
+          <w:rFonts w:ascii="Times New Roman" w:hAnsi="Times New Roman" w:cs="Times New Roman"/>
+          <w:i/>
+          <w:iCs/>
+          <w:sz w:val="28"/>
+          <w:szCs w:val="28"/>
+          <w:lang w:val="en-US"/>
+        </w:rPr>
+      </w:pPr>
+      <w:r>
+        <w:rPr>
+          <w:rFonts w:ascii="Times New Roman" w:hAnsi="Times New Roman" w:cs="Times New Roman"/>
+          <w:i/>
+          <w:iCs/>
+          <w:sz w:val="28"/>
+          <w:szCs w:val="28"/>
+          <w:lang w:val="en-US"/>
+        </w:rPr>
+        <w:t>-3.380749471278727        -3.3807494712787265       -4.440892098500626e-16</w:t>
+      </w:r>
+    </w:p>
+    <w:p>
+      <w:pPr>
+        <w:rPr>
+          <w:rFonts w:ascii="Times New Roman" w:hAnsi="Times New Roman" w:cs="Times New Roman"/>
+          <w:b/>
+          <w:bCs/>
+          <w:sz w:val="28"/>
+          <w:szCs w:val="28"/>
+          <w:lang w:val="en-US"/>
+        </w:rPr>
+      </w:pPr>
+      <w:r>
+        <w:rPr>
+          <w:rFonts w:ascii="Times New Roman" w:hAnsi="Times New Roman" w:cs="Times New Roman"/>
+          <w:b/>
+          <w:bCs/>
+          <w:sz w:val="28"/>
+          <w:szCs w:val="28"/>
+          <w:lang w:val="en-US"/>
+        </w:rPr>
+        <w:t>Number of epochs: 5</w:t>
+      </w:r>
+    </w:p>
+    <w:p>
+      <w:pPr>
+        <w:rPr>
+          <w:rFonts w:ascii="Times New Roman" w:hAnsi="Times New Roman" w:cs="Times New Roman"/>
+          <w:sz w:val="28"/>
+          <w:szCs w:val="28"/>
+          <w:lang w:val="en-US"/>
+        </w:rPr>
+      </w:pPr>
+    </w:p>
+    <w:p>
+      <w:pPr>
+        <w:rPr>
+          <w:rFonts w:ascii="Times New Roman" w:hAnsi="Times New Roman" w:cs="Times New Roman"/>
+          <w:b/>
+          <w:bCs/>
+          <w:sz w:val="28"/>
+          <w:szCs w:val="28"/>
+        </w:rPr>
+      </w:pPr>
+      <w:r>
+        <w:rPr>
+          <w:rFonts w:ascii="Times New Roman" w:hAnsi="Times New Roman" w:cs="Times New Roman"/>
+          <w:b/>
+          <w:bCs/>
+          <w:sz w:val="28"/>
+          <w:szCs w:val="28"/>
+        </w:rPr>
+        <w:t>Результаты тестирования:</w:t>
+      </w:r>
+    </w:p>
+    <w:p>
+      <w:pPr>
+        <w:rPr>
+          <w:rFonts w:ascii="Times New Roman" w:hAnsi="Times New Roman" w:cs="Times New Roman"/>
+          <w:i/>
+          <w:iCs/>
+          <w:sz w:val="28"/>
+          <w:szCs w:val="28"/>
+        </w:rPr>
+      </w:pPr>
+      <w:r>
+        <w:rPr>
+          <w:rFonts w:ascii="Times New Roman" w:hAnsi="Times New Roman" w:cs="Times New Roman"/>
+          <w:i/>
+          <w:iCs/>
+          <w:sz w:val="28"/>
+          <w:szCs w:val="28"/>
+        </w:rPr>
+        <w:t>4.178579095511353         4.1785906155028725        -1.1519991519826078e-05</w:t>
+      </w:r>
+    </w:p>
+    <w:p>
+      <w:pPr>
+        <w:rPr>
+          <w:rFonts w:ascii="Times New Roman" w:hAnsi="Times New Roman" w:cs="Times New Roman"/>
+          <w:i/>
+          <w:iCs/>
+          <w:sz w:val="28"/>
+          <w:szCs w:val="28"/>
+        </w:rPr>
+      </w:pPr>
+      <w:r>
+        <w:rPr>
+          <w:rFonts w:ascii="Times New Roman" w:hAnsi="Times New Roman" w:cs="Times New Roman"/>
+          <w:i/>
+          <w:iCs/>
+          <w:sz w:val="28"/>
+          <w:szCs w:val="28"/>
+        </w:rPr>
+        <w:t>3.5093116023815067        3.509478874007363         -0.00016727162585628008</w:t>
+      </w:r>
+    </w:p>
+    <w:p>
+      <w:pPr>
+        <w:rPr>
+          <w:rFonts w:ascii="Times New Roman" w:hAnsi="Times New Roman" w:cs="Times New Roman"/>
+          <w:i/>
+          <w:iCs/>
+          <w:sz w:val="28"/>
+          <w:szCs w:val="28"/>
+        </w:rPr>
+      </w:pPr>
+      <w:r>
+        <w:rPr>
+          <w:rFonts w:ascii="Times New Roman" w:hAnsi="Times New Roman" w:cs="Times New Roman"/>
+          <w:i/>
+          <w:iCs/>
+          <w:sz w:val="28"/>
+          <w:szCs w:val="28"/>
+        </w:rPr>
+        <w:t>1.2836231532314761        1.283847871825182         -0.00022471859370587488</w:t>
+      </w:r>
+    </w:p>
+    <w:p>
+      <w:pPr>
+        <w:rPr>
+          <w:rFonts w:ascii="Times New Roman" w:hAnsi="Times New Roman" w:cs="Times New Roman"/>
+          <w:i/>
+          <w:iCs/>
+          <w:sz w:val="28"/>
+          <w:szCs w:val="28"/>
+        </w:rPr>
+      </w:pPr>
+      <w:r>
+        <w:rPr>
+          <w:rFonts w:ascii="Times New Roman" w:hAnsi="Times New Roman" w:cs="Times New Roman"/>
+          <w:i/>
+          <w:iCs/>
+          <w:sz w:val="28"/>
+          <w:szCs w:val="28"/>
+        </w:rPr>
+        <w:t>-1.4517101969621735       -1.4515533542736647       -0.0001568426885087959</w:t>
+      </w:r>
+    </w:p>
+    <w:p>
+      <w:pPr>
+        <w:rPr>
+          <w:rFonts w:ascii="Times New Roman" w:hAnsi="Times New Roman" w:cs="Times New Roman"/>
+          <w:i/>
+          <w:iCs/>
+          <w:sz w:val="28"/>
+          <w:szCs w:val="28"/>
+        </w:rPr>
+      </w:pPr>
+      <w:r>
+        <w:rPr>
+          <w:rFonts w:ascii="Times New Roman" w:hAnsi="Times New Roman" w:cs="Times New Roman"/>
+          <w:i/>
+          <w:iCs/>
+          <w:sz w:val="28"/>
+          <w:szCs w:val="28"/>
+        </w:rPr>
+        <w:t>-3.4102184328407477       -3.4102228658317286       4.4329909809626145e-06</w:t>
+      </w:r>
+    </w:p>
+    <w:p>
+      <w:pPr>
+        <w:rPr>
+          <w:rFonts w:ascii="Times New Roman" w:hAnsi="Times New Roman" w:cs="Times New Roman"/>
+          <w:i/>
+          <w:iCs/>
+          <w:sz w:val="28"/>
+          <w:szCs w:val="28"/>
+        </w:rPr>
+      </w:pPr>
+      <w:r>
+        <w:rPr>
+          <w:rFonts w:ascii="Times New Roman" w:hAnsi="Times New Roman" w:cs="Times New Roman"/>
+          <w:i/>
+          <w:iCs/>
+          <w:sz w:val="28"/>
+          <w:szCs w:val="28"/>
+        </w:rPr>
+        <w:t>-3.6707845285352243       -3.670967786507893        0.0001832579726688266</w:t>
+      </w:r>
+    </w:p>
+    <w:p>
+      <w:pPr>
+        <w:rPr>
+          <w:rFonts w:ascii="Times New Roman" w:hAnsi="Times New Roman" w:cs="Times New Roman"/>
+          <w:i/>
+          <w:iCs/>
+          <w:sz w:val="28"/>
+          <w:szCs w:val="28"/>
+        </w:rPr>
+      </w:pPr>
+      <w:r>
+        <w:rPr>
+          <w:rFonts w:ascii="Times New Roman" w:hAnsi="Times New Roman" w:cs="Times New Roman"/>
+          <w:i/>
+          <w:iCs/>
+          <w:sz w:val="28"/>
+          <w:szCs w:val="28"/>
+        </w:rPr>
+        <w:t>-2.1108601777829152       -2.1111557058563877       0.0002955280734724397</w:t>
+      </w:r>
+    </w:p>
+    <w:p>
+      <w:pPr>
+        <w:rPr>
+          <w:rFonts w:ascii="Times New Roman" w:hAnsi="Times New Roman" w:cs="Times New Roman"/>
+          <w:i/>
+          <w:iCs/>
+          <w:sz w:val="28"/>
+          <w:szCs w:val="28"/>
+        </w:rPr>
+      </w:pPr>
+      <w:r>
+        <w:rPr>
+          <w:rFonts w:ascii="Times New Roman" w:hAnsi="Times New Roman" w:cs="Times New Roman"/>
+          <w:i/>
+          <w:iCs/>
+          <w:sz w:val="28"/>
+          <w:szCs w:val="28"/>
+        </w:rPr>
+        <w:t>0.5358978227669873        0.5356093818563187        0.000288440910668597</w:t>
+      </w:r>
+    </w:p>
+    <w:p>
+      <w:pPr>
+        <w:rPr>
+          <w:rFonts w:ascii="Times New Roman" w:hAnsi="Times New Roman" w:cs="Times New Roman"/>
+          <w:i/>
+          <w:iCs/>
+          <w:sz w:val="28"/>
+          <w:szCs w:val="28"/>
+        </w:rPr>
+      </w:pPr>
+      <w:r>
+        <w:rPr>
+          <w:rFonts w:ascii="Times New Roman" w:hAnsi="Times New Roman" w:cs="Times New Roman"/>
+          <w:i/>
+          <w:iCs/>
+          <w:sz w:val="28"/>
+          <w:szCs w:val="28"/>
+        </w:rPr>
+        <w:t>3.024677828721338         3.024512499033603         0.0001653296877348609</w:t>
+      </w:r>
+    </w:p>
+    <w:p>
+      <w:pPr>
+        <w:rPr>
+          <w:rFonts w:ascii="Times New Roman" w:hAnsi="Times New Roman" w:cs="Times New Roman"/>
+          <w:i/>
+          <w:iCs/>
+          <w:sz w:val="28"/>
+          <w:szCs w:val="28"/>
+        </w:rPr>
+      </w:pPr>
+      <w:r>
+        <w:rPr>
+          <w:rFonts w:ascii="Times New Roman" w:hAnsi="Times New Roman" w:cs="Times New Roman"/>
+          <w:i/>
+          <w:iCs/>
+          <w:sz w:val="28"/>
+          <w:szCs w:val="28"/>
+        </w:rPr>
+        <w:t>4.184967715019455         4.184983619483034         -1.5904463579019534e-05</w:t>
+      </w:r>
+    </w:p>
+    <w:p>
+      <w:pPr>
+        <w:rPr>
+          <w:rFonts w:ascii="Times New Roman" w:hAnsi="Times New Roman" w:cs="Times New Roman"/>
+          <w:i/>
+          <w:iCs/>
+          <w:sz w:val="28"/>
+          <w:szCs w:val="28"/>
+        </w:rPr>
+      </w:pPr>
+      <w:r>
+        <w:rPr>
+          <w:rFonts w:ascii="Times New Roman" w:hAnsi="Times New Roman" w:cs="Times New Roman"/>
+          <w:i/>
+          <w:iCs/>
+          <w:sz w:val="28"/>
+          <w:szCs w:val="28"/>
+        </w:rPr>
+        <w:t>3.471065018105751         3.471235042395784         -0.00017002429003287745</w:t>
+      </w:r>
+    </w:p>
+    <w:p>
+      <w:pPr>
+        <w:rPr>
+          <w:rFonts w:ascii="Times New Roman" w:hAnsi="Times New Roman" w:cs="Times New Roman"/>
+          <w:i/>
+          <w:iCs/>
+          <w:sz w:val="28"/>
+          <w:szCs w:val="28"/>
+        </w:rPr>
+      </w:pPr>
+      <w:r>
+        <w:rPr>
+          <w:rFonts w:ascii="Times New Roman" w:hAnsi="Times New Roman" w:cs="Times New Roman"/>
+          <w:i/>
+          <w:iCs/>
+          <w:sz w:val="28"/>
+          <w:szCs w:val="28"/>
+        </w:rPr>
+        <w:t>1.2187293313761127        1.2189538762051382        -0.00022454482902545259</w:t>
+      </w:r>
+    </w:p>
+    <w:p>
+      <w:pPr>
+        <w:rPr>
+          <w:rFonts w:ascii="Times New Roman" w:hAnsi="Times New Roman" w:cs="Times New Roman"/>
+          <w:i/>
+          <w:iCs/>
+          <w:sz w:val="28"/>
+          <w:szCs w:val="28"/>
+        </w:rPr>
+      </w:pPr>
+      <w:r>
+        <w:rPr>
+          <w:rFonts w:ascii="Times New Roman" w:hAnsi="Times New Roman" w:cs="Times New Roman"/>
+          <w:i/>
+          <w:iCs/>
+          <w:sz w:val="28"/>
+          <w:szCs w:val="28"/>
+        </w:rPr>
+        <w:t>-1.5127306779846041       -1.5125768537654176       -0.0001538242191865269</w:t>
+      </w:r>
+    </w:p>
+    <w:p>
+      <w:pPr>
+        <w:rPr>
+          <w:rFonts w:ascii="Times New Roman" w:hAnsi="Times New Roman" w:cs="Times New Roman"/>
+          <w:i/>
+          <w:iCs/>
+          <w:sz w:val="28"/>
+          <w:szCs w:val="28"/>
+        </w:rPr>
+      </w:pPr>
+      <w:r>
+        <w:rPr>
+          <w:rFonts w:ascii="Times New Roman" w:hAnsi="Times New Roman" w:cs="Times New Roman"/>
+          <w:i/>
+          <w:iCs/>
+          <w:sz w:val="28"/>
+          <w:szCs w:val="28"/>
+        </w:rPr>
+        <w:t>-3.4386666873341127       -3.438675563865718        8.876531605306326e-06</w:t>
+      </w:r>
+    </w:p>
+    <w:p>
+      <w:pPr>
+        <w:rPr>
+          <w:rFonts w:ascii="Times New Roman" w:hAnsi="Times New Roman" w:cs="Times New Roman"/>
+          <w:b/>
+          <w:i/>
+          <w:iCs/>
           <w:sz w:val="24"/>
           <w:szCs w:val="28"/>
         </w:rPr>
@@ -674,1179 +1728,33 @@
       <w:r>
         <w:rPr>
           <w:rFonts w:ascii="Times New Roman" w:hAnsi="Times New Roman" w:cs="Times New Roman"/>
-          <w:b/>
-          <w:sz w:val="24"/>
-          <w:szCs w:val="28"/>
-        </w:rPr>
-        <w:t>Эталонное значение       Текущее значение           Погрешность</w:t>
-      </w:r>
-    </w:p>
-    <w:p>
-      <w:pPr>
-        <w:rPr>
-          <w:rFonts w:ascii="Times New Roman" w:hAnsi="Times New Roman" w:cs="Times New Roman"/>
-          <w:bCs/>
-          <w:i/>
-          <w:iCs/>
-          <w:sz w:val="24"/>
-          <w:szCs w:val="28"/>
-        </w:rPr>
-      </w:pPr>
-      <w:r>
-        <w:rPr>
-          <w:rFonts w:ascii="Times New Roman" w:hAnsi="Times New Roman" w:cs="Times New Roman"/>
-          <w:bCs/>
-          <w:i/>
-          <w:iCs/>
-          <w:sz w:val="24"/>
-          <w:szCs w:val="28"/>
-        </w:rPr>
-        <w:t>1.5399526006236186        1.5754809835604853        -0.035528382936866665</w:t>
-      </w:r>
-    </w:p>
-    <w:p>
-      <w:pPr>
-        <w:rPr>
-          <w:rFonts w:ascii="Times New Roman" w:hAnsi="Times New Roman" w:cs="Times New Roman"/>
-          <w:bCs/>
-          <w:i/>
-          <w:iCs/>
-          <w:sz w:val="24"/>
-          <w:szCs w:val="28"/>
-        </w:rPr>
-      </w:pPr>
-      <w:r>
-        <w:rPr>
-          <w:rFonts w:ascii="Times New Roman" w:hAnsi="Times New Roman" w:cs="Times New Roman"/>
-          <w:bCs/>
-          <w:i/>
-          <w:iCs/>
-          <w:sz w:val="24"/>
-          <w:szCs w:val="28"/>
-        </w:rPr>
-        <w:t>-1.2031329107584794       -1.176510101543577        -0.026622809214902343</w:t>
-      </w:r>
-    </w:p>
-    <w:p>
-      <w:pPr>
-        <w:rPr>
-          <w:rFonts w:ascii="Times New Roman" w:hAnsi="Times New Roman" w:cs="Times New Roman"/>
-          <w:bCs/>
-          <w:i/>
-          <w:iCs/>
-          <w:sz w:val="24"/>
-          <w:szCs w:val="28"/>
-        </w:rPr>
-      </w:pPr>
-      <w:r>
-        <w:rPr>
-          <w:rFonts w:ascii="Times New Roman" w:hAnsi="Times New Roman" w:cs="Times New Roman"/>
-          <w:bCs/>
-          <w:i/>
-          <w:iCs/>
-          <w:sz w:val="24"/>
-          <w:szCs w:val="28"/>
-        </w:rPr>
-        <w:t>-3.2863030896543544       -3.2842119457848384       -0.0020911438695159212</w:t>
-      </w:r>
-    </w:p>
-    <w:p>
-      <w:pPr>
-        <w:rPr>
-          <w:rFonts w:ascii="Times New Roman" w:hAnsi="Times New Roman" w:cs="Times New Roman"/>
-          <w:bCs/>
-          <w:i/>
-          <w:iCs/>
-          <w:sz w:val="24"/>
-          <w:szCs w:val="28"/>
-        </w:rPr>
-      </w:pPr>
-      <w:r>
-        <w:rPr>
-          <w:rFonts w:ascii="Times New Roman" w:hAnsi="Times New Roman" w:cs="Times New Roman"/>
-          <w:bCs/>
-          <w:i/>
-          <w:iCs/>
-          <w:sz w:val="24"/>
-          <w:szCs w:val="28"/>
-        </w:rPr>
-        <w:t>-3.7298104504973297       -3.756339438066854        0.026528987569524265</w:t>
-      </w:r>
-    </w:p>
-    <w:p>
-      <w:pPr>
-        <w:rPr>
-          <w:rFonts w:ascii="Times New Roman" w:hAnsi="Times New Roman" w:cs="Times New Roman"/>
-          <w:bCs/>
-          <w:i/>
-          <w:iCs/>
-          <w:sz w:val="24"/>
-          <w:szCs w:val="28"/>
-        </w:rPr>
-      </w:pPr>
-      <w:r>
-        <w:rPr>
-          <w:rFonts w:ascii="Times New Roman" w:hAnsi="Times New Roman" w:cs="Times New Roman"/>
-          <w:bCs/>
-          <w:i/>
-          <w:iCs/>
-          <w:sz w:val="24"/>
-          <w:szCs w:val="28"/>
-        </w:rPr>
-        <w:t>-2.3250665514892837       -2.3708436415738223       0.045777090084538674</w:t>
-      </w:r>
-    </w:p>
-    <w:p>
-      <w:pPr>
-        <w:rPr>
-          <w:rFonts w:ascii="Times New Roman" w:hAnsi="Times New Roman" w:cs="Times New Roman"/>
-          <w:bCs/>
-          <w:i/>
-          <w:iCs/>
-          <w:sz w:val="24"/>
-          <w:szCs w:val="28"/>
-        </w:rPr>
-      </w:pPr>
-      <w:r>
-        <w:rPr>
-          <w:rFonts w:ascii="Times New Roman" w:hAnsi="Times New Roman" w:cs="Times New Roman"/>
-          <w:bCs/>
-          <w:i/>
-          <w:iCs/>
-          <w:sz w:val="24"/>
-          <w:szCs w:val="28"/>
-        </w:rPr>
-        <w:t>0.26725560193739883       0.22065512163458076       0.046600480302818076</w:t>
-      </w:r>
-    </w:p>
-    <w:p>
-      <w:pPr>
-        <w:rPr>
-          <w:rFonts w:ascii="Times New Roman" w:hAnsi="Times New Roman" w:cs="Times New Roman"/>
-          <w:bCs/>
-          <w:i/>
-          <w:iCs/>
-          <w:sz w:val="24"/>
-          <w:szCs w:val="28"/>
-        </w:rPr>
-      </w:pPr>
-      <w:r>
-        <w:rPr>
-          <w:rFonts w:ascii="Times New Roman" w:hAnsi="Times New Roman" w:cs="Times New Roman"/>
-          <w:bCs/>
-          <w:i/>
-          <w:iCs/>
-          <w:sz w:val="24"/>
-          <w:szCs w:val="28"/>
-        </w:rPr>
-        <w:t>2.8279463948751564        2.7993344899362715        0.02861190493888488</w:t>
-      </w:r>
-    </w:p>
-    <w:p>
-      <w:pPr>
-        <w:rPr>
-          <w:rFonts w:ascii="Times New Roman" w:hAnsi="Times New Roman" w:cs="Times New Roman"/>
-          <w:bCs/>
-          <w:i/>
-          <w:iCs/>
-          <w:sz w:val="24"/>
-          <w:szCs w:val="28"/>
-        </w:rPr>
-      </w:pPr>
-      <w:r>
-        <w:rPr>
-          <w:rFonts w:ascii="Times New Roman" w:hAnsi="Times New Roman" w:cs="Times New Roman"/>
-          <w:bCs/>
-          <w:i/>
-          <w:iCs/>
-          <w:sz w:val="24"/>
-          <w:szCs w:val="28"/>
-        </w:rPr>
-        <w:t>4.152672935508002         4.152401263442366         0.00027167206563571966</w:t>
-      </w:r>
-    </w:p>
-    <w:p>
-      <w:pPr>
-        <w:rPr>
-          <w:rFonts w:ascii="Times New Roman" w:hAnsi="Times New Roman" w:cs="Times New Roman"/>
-          <w:bCs/>
-          <w:i/>
-          <w:iCs/>
-          <w:sz w:val="24"/>
-          <w:szCs w:val="28"/>
-        </w:rPr>
-      </w:pPr>
-      <w:r>
-        <w:rPr>
-          <w:rFonts w:ascii="Times New Roman" w:hAnsi="Times New Roman" w:cs="Times New Roman"/>
-          <w:bCs/>
-          <w:i/>
-          <w:iCs/>
-          <w:sz w:val="24"/>
-          <w:szCs w:val="28"/>
-        </w:rPr>
-        <w:t>3.6183956323531183        3.643486996321408         -0.025091363968289482</w:t>
-      </w:r>
-    </w:p>
-    <w:p>
-      <w:pPr>
-        <w:rPr>
-          <w:rFonts w:ascii="Times New Roman" w:hAnsi="Times New Roman" w:cs="Times New Roman"/>
-          <w:bCs/>
-          <w:i/>
-          <w:iCs/>
-          <w:sz w:val="24"/>
-          <w:szCs w:val="28"/>
-        </w:rPr>
-      </w:pPr>
-      <w:r>
-        <w:rPr>
-          <w:rFonts w:ascii="Times New Roman" w:hAnsi="Times New Roman" w:cs="Times New Roman"/>
-          <w:bCs/>
-          <w:i/>
-          <w:iCs/>
-          <w:sz w:val="24"/>
-          <w:szCs w:val="28"/>
-        </w:rPr>
-        <w:t>1.4763934493974085        1.5119420204051606        -0.035548571007752106</w:t>
-      </w:r>
-    </w:p>
-    <w:p>
-      <w:pPr>
-        <w:rPr>
-          <w:rFonts w:ascii="Times New Roman" w:hAnsi="Times New Roman" w:cs="Times New Roman"/>
-          <w:bCs/>
-          <w:i/>
-          <w:iCs/>
-          <w:sz w:val="24"/>
-          <w:szCs w:val="28"/>
-        </w:rPr>
-      </w:pPr>
-      <w:r>
-        <w:rPr>
-          <w:rFonts w:ascii="Times New Roman" w:hAnsi="Times New Roman" w:cs="Times New Roman"/>
-          <w:bCs/>
-          <w:i/>
-          <w:iCs/>
-          <w:sz w:val="24"/>
-          <w:szCs w:val="28"/>
-        </w:rPr>
-        <w:t>-1.2659165170077138       -1.2397347558239664       -0.026181761183747376</w:t>
-      </w:r>
-    </w:p>
-    <w:p>
-      <w:pPr>
-        <w:rPr>
-          <w:rFonts w:ascii="Times New Roman" w:hAnsi="Times New Roman" w:cs="Times New Roman"/>
-          <w:bCs/>
-          <w:i/>
-          <w:iCs/>
-          <w:sz w:val="24"/>
-          <w:szCs w:val="28"/>
-        </w:rPr>
-      </w:pPr>
-      <w:r>
-        <w:rPr>
-          <w:rFonts w:ascii="Times New Roman" w:hAnsi="Times New Roman" w:cs="Times New Roman"/>
-          <w:bCs/>
-          <w:i/>
-          <w:iCs/>
-          <w:sz w:val="24"/>
-          <w:szCs w:val="28"/>
-        </w:rPr>
-        <w:t>-3.3187830398866804       -3.3173867483697568       -0.0013962915169236645</w:t>
-      </w:r>
-    </w:p>
-    <w:p>
-      <w:pPr>
-        <w:rPr>
-          <w:rFonts w:ascii="Times New Roman" w:hAnsi="Times New Roman" w:cs="Times New Roman"/>
-          <w:bCs/>
-          <w:i/>
-          <w:iCs/>
-          <w:sz w:val="24"/>
-          <w:szCs w:val="28"/>
-        </w:rPr>
-      </w:pPr>
-      <w:r>
-        <w:rPr>
-          <w:rFonts w:ascii="Times New Roman" w:hAnsi="Times New Roman" w:cs="Times New Roman"/>
-          <w:bCs/>
-          <w:i/>
-          <w:iCs/>
-          <w:sz w:val="24"/>
-          <w:szCs w:val="28"/>
-        </w:rPr>
-        <w:t>-3.7167109166052676       -3.743861760930019        0.027150844324751233</w:t>
-      </w:r>
-    </w:p>
-    <w:p>
-      <w:pPr>
-        <w:rPr>
-          <w:rFonts w:ascii="Times New Roman" w:hAnsi="Times New Roman" w:cs="Times New Roman"/>
-          <w:bCs/>
-          <w:i/>
-          <w:iCs/>
-          <w:sz w:val="24"/>
-          <w:szCs w:val="28"/>
-        </w:rPr>
-      </w:pPr>
-      <w:r>
-        <w:rPr>
-          <w:rFonts w:ascii="Times New Roman" w:hAnsi="Times New Roman" w:cs="Times New Roman"/>
-          <w:bCs/>
-          <w:i/>
-          <w:iCs/>
-          <w:sz w:val="24"/>
-          <w:szCs w:val="28"/>
-        </w:rPr>
-        <w:t>-2.2725484489481276       -2.3185819312417753       0.046033482293647676</w:t>
-      </w:r>
-    </w:p>
-    <w:p>
-      <w:pPr>
-        <w:rPr>
-          <w:rFonts w:ascii="Times New Roman" w:hAnsi="Times New Roman" w:cs="Times New Roman"/>
-          <w:bCs/>
-          <w:i/>
-          <w:iCs/>
-          <w:sz w:val="24"/>
-          <w:szCs w:val="28"/>
-        </w:rPr>
-      </w:pPr>
-      <w:r>
-        <w:rPr>
-          <w:rFonts w:ascii="Times New Roman" w:hAnsi="Times New Roman" w:cs="Times New Roman"/>
-          <w:bCs/>
-          <w:i/>
-          <w:iCs/>
-          <w:sz w:val="24"/>
-          <w:szCs w:val="28"/>
-        </w:rPr>
-        <w:t>0.3344921888845468        0.288121366180934         0.04637082270361281</w:t>
-      </w:r>
-    </w:p>
-    <w:p>
-      <w:pPr>
-        <w:rPr>
-          <w:rFonts w:ascii="Times New Roman" w:hAnsi="Times New Roman" w:cs="Times New Roman"/>
-          <w:bCs/>
-          <w:i/>
-          <w:iCs/>
-          <w:sz w:val="24"/>
-          <w:szCs w:val="28"/>
-        </w:rPr>
-      </w:pPr>
-      <w:r>
-        <w:rPr>
-          <w:rFonts w:ascii="Times New Roman" w:hAnsi="Times New Roman" w:cs="Times New Roman"/>
-          <w:bCs/>
-          <w:i/>
-          <w:iCs/>
-          <w:sz w:val="24"/>
-          <w:szCs w:val="28"/>
-        </w:rPr>
-        <w:t>2.8782790487864096        2.850274839697623         0.028004209088786425</w:t>
-      </w:r>
-    </w:p>
-    <w:p>
-      <w:pPr>
-        <w:rPr>
-          <w:rFonts w:ascii="Times New Roman" w:hAnsi="Times New Roman" w:cs="Times New Roman"/>
-          <w:bCs/>
-          <w:i/>
-          <w:iCs/>
-          <w:sz w:val="24"/>
-          <w:szCs w:val="28"/>
-        </w:rPr>
-      </w:pPr>
-      <w:r>
-        <w:rPr>
-          <w:rFonts w:ascii="Times New Roman" w:hAnsi="Times New Roman" w:cs="Times New Roman"/>
-          <w:bCs/>
-          <w:i/>
-          <w:iCs/>
-          <w:sz w:val="24"/>
-          <w:szCs w:val="28"/>
-        </w:rPr>
-        <w:t>4.162429422779481         4.162857675961036         -0.00042825318155514935</w:t>
-      </w:r>
-    </w:p>
-    <w:p>
-      <w:pPr>
-        <w:rPr>
-          <w:rFonts w:ascii="Times New Roman" w:hAnsi="Times New Roman" w:cs="Times New Roman"/>
-          <w:bCs/>
-          <w:i/>
-          <w:iCs/>
-          <w:sz w:val="24"/>
-          <w:szCs w:val="28"/>
-        </w:rPr>
-      </w:pPr>
-      <w:r>
-        <w:rPr>
-          <w:rFonts w:ascii="Times New Roman" w:hAnsi="Times New Roman" w:cs="Times New Roman"/>
-          <w:bCs/>
-          <w:i/>
-          <w:iCs/>
-          <w:sz w:val="24"/>
-          <w:szCs w:val="28"/>
-        </w:rPr>
-        <w:t>3.5829873245717336        3.60854165740391          -0.025554332832176563</w:t>
-      </w:r>
-    </w:p>
-    <w:p>
-      <w:pPr>
-        <w:rPr>
-          <w:rFonts w:ascii="Times New Roman" w:hAnsi="Times New Roman" w:cs="Times New Roman"/>
-          <w:bCs/>
-          <w:i/>
-          <w:iCs/>
-          <w:sz w:val="24"/>
-          <w:szCs w:val="28"/>
-        </w:rPr>
-      </w:pPr>
-      <w:r>
-        <w:rPr>
-          <w:rFonts w:ascii="Times New Roman" w:hAnsi="Times New Roman" w:cs="Times New Roman"/>
-          <w:bCs/>
-          <w:i/>
-          <w:iCs/>
-          <w:sz w:val="24"/>
-          <w:szCs w:val="28"/>
-        </w:rPr>
-        <w:t>1.4124734269828023        1.4480302689803817        -0.03555684199757936</w:t>
-      </w:r>
-    </w:p>
-    <w:p>
-      <w:pPr>
-        <w:rPr>
-          <w:rFonts w:ascii="Times New Roman" w:hAnsi="Times New Roman" w:cs="Times New Roman"/>
-          <w:bCs/>
-          <w:i/>
-          <w:iCs/>
-          <w:sz w:val="24"/>
-          <w:szCs w:val="28"/>
-        </w:rPr>
-      </w:pPr>
-      <w:r>
-        <w:rPr>
-          <w:rFonts w:ascii="Times New Roman" w:hAnsi="Times New Roman" w:cs="Times New Roman"/>
-          <w:bCs/>
-          <w:i/>
-          <w:iCs/>
-          <w:sz w:val="24"/>
-          <w:szCs w:val="28"/>
-        </w:rPr>
-        <w:t>-1.3282856687360365       -1.3025542244123          -0.02573144432373642</w:t>
-      </w:r>
-    </w:p>
-    <w:p>
-      <w:pPr>
-        <w:rPr>
-          <w:rFonts w:ascii="Times New Roman" w:hAnsi="Times New Roman" w:cs="Times New Roman"/>
-          <w:bCs/>
-          <w:i/>
-          <w:iCs/>
-          <w:sz w:val="24"/>
-          <w:szCs w:val="28"/>
-        </w:rPr>
-      </w:pPr>
-      <w:r>
-        <w:rPr>
-          <w:rFonts w:ascii="Times New Roman" w:hAnsi="Times New Roman" w:cs="Times New Roman"/>
-          <w:bCs/>
-          <w:i/>
-          <w:iCs/>
-          <w:sz w:val="24"/>
-          <w:szCs w:val="28"/>
-        </w:rPr>
-        <w:t>-3.3502681343260243       -3.3495689564632705       -0.0006991778627538636</w:t>
-      </w:r>
-    </w:p>
-    <w:p>
-      <w:pPr>
-        <w:rPr>
-          <w:rFonts w:ascii="Times New Roman" w:hAnsi="Times New Roman" w:cs="Times New Roman"/>
-          <w:bCs/>
-          <w:i/>
-          <w:iCs/>
-          <w:sz w:val="24"/>
-          <w:szCs w:val="28"/>
-        </w:rPr>
-      </w:pPr>
-      <w:r>
-        <w:rPr>
-          <w:rFonts w:ascii="Times New Roman" w:hAnsi="Times New Roman" w:cs="Times New Roman"/>
-          <w:bCs/>
-          <w:i/>
-          <w:iCs/>
-          <w:sz w:val="24"/>
-          <w:szCs w:val="28"/>
-        </w:rPr>
-        <w:lastRenderedPageBreak/>
-        <w:t>-3.70250402187263         -3.730270913201466        0.027766891328835808</w:t>
-      </w:r>
-    </w:p>
-    <w:p>
-      <w:pPr>
-        <w:rPr>
-          <w:rFonts w:ascii="Times New Roman" w:hAnsi="Times New Roman" w:cs="Times New Roman"/>
-          <w:bCs/>
-          <w:i/>
-          <w:iCs/>
-          <w:sz w:val="24"/>
-          <w:szCs w:val="28"/>
-        </w:rPr>
-      </w:pPr>
-      <w:r>
-        <w:rPr>
-          <w:rFonts w:ascii="Times New Roman" w:hAnsi="Times New Roman" w:cs="Times New Roman"/>
-          <w:bCs/>
-          <w:i/>
-          <w:iCs/>
-          <w:sz w:val="24"/>
-          <w:szCs w:val="28"/>
-        </w:rPr>
-        <w:t>-2.2193312896251363       -2.2656100157407413       0.04627872611560502</w:t>
-      </w:r>
-    </w:p>
-    <w:p>
-      <w:pPr>
-        <w:rPr>
-          <w:rFonts w:ascii="Times New Roman" w:hAnsi="Times New Roman" w:cs="Times New Roman"/>
-          <w:bCs/>
-          <w:i/>
-          <w:iCs/>
-          <w:sz w:val="24"/>
-          <w:szCs w:val="28"/>
-        </w:rPr>
-      </w:pPr>
-      <w:r>
-        <w:rPr>
-          <w:rFonts w:ascii="Times New Roman" w:hAnsi="Times New Roman" w:cs="Times New Roman"/>
-          <w:bCs/>
-          <w:i/>
-          <w:iCs/>
-          <w:sz w:val="24"/>
-          <w:szCs w:val="28"/>
-        </w:rPr>
-        <w:t>0.40169075122725906       0.3555608298852898        0.04612992134196925</w:t>
-      </w:r>
-    </w:p>
-    <w:p>
-      <w:pPr>
-        <w:rPr>
-          <w:rFonts w:ascii="Times New Roman" w:hAnsi="Times New Roman" w:cs="Times New Roman"/>
-          <w:bCs/>
-          <w:i/>
-          <w:iCs/>
-          <w:sz w:val="24"/>
-          <w:szCs w:val="28"/>
-        </w:rPr>
-      </w:pPr>
-      <w:r>
-        <w:rPr>
-          <w:rFonts w:ascii="Times New Roman" w:hAnsi="Times New Roman" w:cs="Times New Roman"/>
-          <w:bCs/>
-          <w:i/>
-          <w:iCs/>
-          <w:sz w:val="24"/>
-          <w:szCs w:val="28"/>
-        </w:rPr>
-        <w:t>2.9278544802725426        2.90046401805447          0.02739046221807273</w:t>
-      </w:r>
-    </w:p>
-    <w:p>
-      <w:pPr>
-        <w:rPr>
-          <w:rFonts w:ascii="Times New Roman" w:hAnsi="Times New Roman" w:cs="Times New Roman"/>
-          <w:bCs/>
-          <w:i/>
-          <w:iCs/>
-          <w:sz w:val="24"/>
-          <w:szCs w:val="28"/>
-        </w:rPr>
-      </w:pPr>
-      <w:r>
-        <w:rPr>
-          <w:rFonts w:ascii="Times New Roman" w:hAnsi="Times New Roman" w:cs="Times New Roman"/>
-          <w:bCs/>
-          <w:i/>
-          <w:iCs/>
-          <w:sz w:val="24"/>
-          <w:szCs w:val="28"/>
-        </w:rPr>
-        <w:t>4.1710656233436305        4.172191814161592         -0.0011261908179616142</w:t>
-      </w:r>
-    </w:p>
-    <w:p>
-      <w:pPr>
-        <w:rPr>
-          <w:rFonts w:ascii="Times New Roman" w:hAnsi="Times New Roman" w:cs="Times New Roman"/>
-          <w:bCs/>
-          <w:i/>
-          <w:iCs/>
-          <w:sz w:val="24"/>
-          <w:szCs w:val="28"/>
-        </w:rPr>
-      </w:pPr>
-      <w:r>
-        <w:rPr>
-          <w:rFonts w:ascii="Times New Roman" w:hAnsi="Times New Roman" w:cs="Times New Roman"/>
-          <w:bCs/>
-          <w:i/>
-          <w:iCs/>
-          <w:sz w:val="24"/>
-          <w:szCs w:val="28"/>
-        </w:rPr>
-        <w:t>3.546622554144224         3.572630764402529         -0.02600821025830502</w:t>
-      </w:r>
-    </w:p>
-    <w:p>
-      <w:pPr>
-        <w:rPr>
-          <w:rFonts w:ascii="Times New Roman" w:hAnsi="Times New Roman" w:cs="Times New Roman"/>
-          <w:bCs/>
-          <w:i/>
-          <w:iCs/>
-          <w:sz w:val="24"/>
-          <w:szCs w:val="28"/>
-        </w:rPr>
-      </w:pPr>
-      <w:r>
-        <w:rPr>
-          <w:rFonts w:ascii="Times New Roman" w:hAnsi="Times New Roman" w:cs="Times New Roman"/>
-          <w:bCs/>
-          <w:i/>
-          <w:iCs/>
-          <w:sz w:val="24"/>
-          <w:szCs w:val="28"/>
-        </w:rPr>
-        <w:t>1.3482106053109137        1.3837637988787876        -0.0355531935678739</w:t>
-      </w:r>
-    </w:p>
-    <w:p>
-      <w:pPr>
-        <w:rPr>
-          <w:rFonts w:ascii="Times New Roman" w:hAnsi="Times New Roman" w:cs="Times New Roman"/>
-          <w:bCs/>
-          <w:i/>
-          <w:iCs/>
-          <w:sz w:val="24"/>
-          <w:szCs w:val="28"/>
-        </w:rPr>
-      </w:pPr>
-      <w:r>
-        <w:rPr>
-          <w:rFonts w:ascii="Times New Roman" w:hAnsi="Times New Roman" w:cs="Times New Roman"/>
-          <w:bCs/>
-          <w:i/>
-          <w:iCs/>
-          <w:sz w:val="24"/>
-          <w:szCs w:val="28"/>
-        </w:rPr>
-        <w:t>-1.3902227324857446       -1.364950746534017        -0.025271985951727638</w:t>
-      </w:r>
-    </w:p>
-    <w:p>
-      <w:pPr>
-        <w:rPr>
-          <w:rFonts w:ascii="Times New Roman" w:hAnsi="Times New Roman" w:cs="Times New Roman"/>
-          <w:bCs/>
-          <w:i/>
-          <w:iCs/>
-          <w:sz w:val="24"/>
-          <w:szCs w:val="28"/>
-        </w:rPr>
-      </w:pPr>
-      <w:r>
-        <w:rPr>
-          <w:rFonts w:ascii="Times New Roman" w:hAnsi="Times New Roman" w:cs="Times New Roman"/>
-          <w:bCs/>
-          <w:i/>
-          <w:iCs/>
-          <w:sz w:val="24"/>
-          <w:szCs w:val="28"/>
-        </w:rPr>
-        <w:t>-3.380749471278727        -3.3807494712787274       4.440892098500626e-16</w:t>
-      </w:r>
-    </w:p>
-    <w:p>
-      <w:pPr>
-        <w:rPr>
-          <w:rFonts w:ascii="Times New Roman" w:hAnsi="Times New Roman" w:cs="Times New Roman"/>
-          <w:b/>
-          <w:sz w:val="24"/>
-          <w:szCs w:val="28"/>
-        </w:rPr>
-      </w:pPr>
-      <w:proofErr w:type="spellStart"/>
-      <w:r>
-        <w:rPr>
-          <w:rFonts w:ascii="Times New Roman" w:hAnsi="Times New Roman" w:cs="Times New Roman"/>
-          <w:b/>
-          <w:sz w:val="24"/>
-          <w:szCs w:val="28"/>
-        </w:rPr>
-        <w:t>Number</w:t>
-      </w:r>
-      <w:proofErr w:type="spellEnd"/>
-      <w:r>
-        <w:rPr>
-          <w:rFonts w:ascii="Times New Roman" w:hAnsi="Times New Roman" w:cs="Times New Roman"/>
-          <w:b/>
-          <w:sz w:val="24"/>
-          <w:szCs w:val="28"/>
-        </w:rPr>
-        <w:t xml:space="preserve"> </w:t>
-      </w:r>
-      <w:proofErr w:type="spellStart"/>
-      <w:r>
-        <w:rPr>
-          <w:rFonts w:ascii="Times New Roman" w:hAnsi="Times New Roman" w:cs="Times New Roman"/>
-          <w:b/>
-          <w:sz w:val="24"/>
-          <w:szCs w:val="28"/>
-        </w:rPr>
-        <w:t>of</w:t>
-      </w:r>
-      <w:proofErr w:type="spellEnd"/>
-      <w:r>
-        <w:rPr>
-          <w:rFonts w:ascii="Times New Roman" w:hAnsi="Times New Roman" w:cs="Times New Roman"/>
-          <w:b/>
-          <w:sz w:val="24"/>
-          <w:szCs w:val="28"/>
-        </w:rPr>
-        <w:t xml:space="preserve"> </w:t>
-      </w:r>
-      <w:proofErr w:type="spellStart"/>
-      <w:r>
-        <w:rPr>
-          <w:rFonts w:ascii="Times New Roman" w:hAnsi="Times New Roman" w:cs="Times New Roman"/>
-          <w:b/>
-          <w:sz w:val="24"/>
-          <w:szCs w:val="28"/>
-        </w:rPr>
-        <w:t>epochs</w:t>
-      </w:r>
-      <w:proofErr w:type="spellEnd"/>
-      <w:r>
-        <w:rPr>
-          <w:rFonts w:ascii="Times New Roman" w:hAnsi="Times New Roman" w:cs="Times New Roman"/>
-          <w:b/>
-          <w:sz w:val="24"/>
-          <w:szCs w:val="28"/>
-        </w:rPr>
-        <w:t>: 2</w:t>
-      </w:r>
-    </w:p>
-    <w:p>
-      <w:pPr>
-        <w:rPr>
-          <w:rFonts w:ascii="Times New Roman" w:hAnsi="Times New Roman" w:cs="Times New Roman"/>
-          <w:b/>
-          <w:sz w:val="24"/>
-          <w:szCs w:val="28"/>
-        </w:rPr>
-      </w:pPr>
-    </w:p>
-    <w:p>
-      <w:pPr>
-        <w:rPr>
-          <w:rFonts w:ascii="Times New Roman" w:hAnsi="Times New Roman" w:cs="Times New Roman"/>
-          <w:b/>
-          <w:sz w:val="24"/>
-          <w:szCs w:val="28"/>
-        </w:rPr>
-      </w:pPr>
-      <w:r>
-        <w:rPr>
-          <w:rFonts w:ascii="Times New Roman" w:hAnsi="Times New Roman" w:cs="Times New Roman"/>
-          <w:b/>
-          <w:sz w:val="24"/>
-          <w:szCs w:val="28"/>
-        </w:rPr>
-        <w:t>Результаты тестирования:</w:t>
-      </w:r>
-    </w:p>
-    <w:p>
-      <w:pPr>
-        <w:rPr>
-          <w:rFonts w:ascii="Times New Roman" w:hAnsi="Times New Roman" w:cs="Times New Roman"/>
-          <w:bCs/>
-          <w:i/>
-          <w:iCs/>
-          <w:sz w:val="24"/>
-          <w:szCs w:val="28"/>
-        </w:rPr>
-      </w:pPr>
-      <w:r>
-        <w:rPr>
-          <w:rFonts w:ascii="Times New Roman" w:hAnsi="Times New Roman" w:cs="Times New Roman"/>
-          <w:bCs/>
-          <w:i/>
-          <w:iCs/>
-          <w:sz w:val="24"/>
-          <w:szCs w:val="28"/>
-        </w:rPr>
-        <w:t>4.178579095511353         4.180401039028957         -0.0018219435176041188</w:t>
-      </w:r>
-    </w:p>
-    <w:p>
-      <w:pPr>
-        <w:rPr>
-          <w:rFonts w:ascii="Times New Roman" w:hAnsi="Times New Roman" w:cs="Times New Roman"/>
-          <w:bCs/>
-          <w:i/>
-          <w:iCs/>
-          <w:sz w:val="24"/>
-          <w:szCs w:val="28"/>
-        </w:rPr>
-      </w:pPr>
-      <w:r>
-        <w:rPr>
-          <w:rFonts w:ascii="Times New Roman" w:hAnsi="Times New Roman" w:cs="Times New Roman"/>
-          <w:bCs/>
-          <w:i/>
-          <w:iCs/>
-          <w:sz w:val="24"/>
-          <w:szCs w:val="28"/>
-        </w:rPr>
-        <w:t>3.5093116023815067        3.5357644703046724        -0.0264528679231657</w:t>
-      </w:r>
-    </w:p>
-    <w:p>
-      <w:pPr>
-        <w:rPr>
-          <w:rFonts w:ascii="Times New Roman" w:hAnsi="Times New Roman" w:cs="Times New Roman"/>
-          <w:bCs/>
-          <w:i/>
-          <w:iCs/>
-          <w:sz w:val="24"/>
-          <w:szCs w:val="28"/>
-        </w:rPr>
-      </w:pPr>
-      <w:r>
-        <w:rPr>
-          <w:rFonts w:ascii="Times New Roman" w:hAnsi="Times New Roman" w:cs="Times New Roman"/>
-          <w:bCs/>
-          <w:i/>
-          <w:iCs/>
-          <w:sz w:val="24"/>
-          <w:szCs w:val="28"/>
-        </w:rPr>
-        <w:t>1.2836231532314761        1.3191607799816663        -0.03553762675019012</w:t>
-      </w:r>
-    </w:p>
-    <w:p>
-      <w:pPr>
-        <w:rPr>
-          <w:rFonts w:ascii="Times New Roman" w:hAnsi="Times New Roman" w:cs="Times New Roman"/>
-          <w:bCs/>
-          <w:i/>
-          <w:iCs/>
-          <w:sz w:val="24"/>
-          <w:szCs w:val="28"/>
-        </w:rPr>
-      </w:pPr>
-      <w:r>
-        <w:rPr>
-          <w:rFonts w:ascii="Times New Roman" w:hAnsi="Times New Roman" w:cs="Times New Roman"/>
-          <w:bCs/>
-          <w:i/>
-          <w:iCs/>
-          <w:sz w:val="24"/>
-          <w:szCs w:val="28"/>
-        </w:rPr>
-        <w:t>-1.4517101969621735       -1.4269066809930746       -0.02480351596909891</w:t>
-      </w:r>
-    </w:p>
-    <w:p>
-      <w:pPr>
-        <w:rPr>
-          <w:rFonts w:ascii="Times New Roman" w:hAnsi="Times New Roman" w:cs="Times New Roman"/>
-          <w:bCs/>
-          <w:i/>
-          <w:iCs/>
-          <w:sz w:val="24"/>
-          <w:szCs w:val="28"/>
-        </w:rPr>
-      </w:pPr>
-      <w:r>
-        <w:rPr>
-          <w:rFonts w:ascii="Times New Roman" w:hAnsi="Times New Roman" w:cs="Times New Roman"/>
-          <w:bCs/>
-          <w:i/>
-          <w:iCs/>
-          <w:sz w:val="24"/>
-          <w:szCs w:val="28"/>
-        </w:rPr>
-        <w:t>-3.4102184328407477       -3.4109194772354403       0.0007010443946926515</w:t>
-      </w:r>
-    </w:p>
-    <w:p>
-      <w:pPr>
-        <w:rPr>
-          <w:rFonts w:ascii="Times New Roman" w:hAnsi="Times New Roman" w:cs="Times New Roman"/>
-          <w:bCs/>
-          <w:i/>
-          <w:iCs/>
-          <w:sz w:val="24"/>
-          <w:szCs w:val="28"/>
-        </w:rPr>
-      </w:pPr>
-      <w:r>
-        <w:rPr>
-          <w:rFonts w:ascii="Times New Roman" w:hAnsi="Times New Roman" w:cs="Times New Roman"/>
-          <w:bCs/>
-          <w:i/>
-          <w:iCs/>
-          <w:sz w:val="24"/>
-          <w:szCs w:val="28"/>
-        </w:rPr>
-        <w:t>-3.6707845285352243       -3.6997653896175415       0.028980861082317233</w:t>
-      </w:r>
-    </w:p>
-    <w:p>
-      <w:pPr>
-        <w:rPr>
-          <w:rFonts w:ascii="Times New Roman" w:hAnsi="Times New Roman" w:cs="Times New Roman"/>
-          <w:bCs/>
-          <w:i/>
-          <w:iCs/>
-          <w:sz w:val="24"/>
-          <w:szCs w:val="28"/>
-        </w:rPr>
-      </w:pPr>
-      <w:r>
-        <w:rPr>
-          <w:rFonts w:ascii="Times New Roman" w:hAnsi="Times New Roman" w:cs="Times New Roman"/>
-          <w:bCs/>
-          <w:i/>
-          <w:iCs/>
-          <w:sz w:val="24"/>
-          <w:szCs w:val="28"/>
-        </w:rPr>
-        <w:t>-2.1108601777829152       -2.157595672204208        0.04673549442129277</w:t>
-      </w:r>
-    </w:p>
-    <w:p>
-      <w:pPr>
-        <w:rPr>
-          <w:rFonts w:ascii="Times New Roman" w:hAnsi="Times New Roman" w:cs="Times New Roman"/>
-          <w:bCs/>
-          <w:i/>
-          <w:iCs/>
-          <w:sz w:val="24"/>
-          <w:szCs w:val="28"/>
-        </w:rPr>
-      </w:pPr>
-      <w:r>
-        <w:rPr>
-          <w:rFonts w:ascii="Times New Roman" w:hAnsi="Times New Roman" w:cs="Times New Roman"/>
-          <w:bCs/>
-          <w:i/>
-          <w:iCs/>
-          <w:sz w:val="24"/>
-          <w:szCs w:val="28"/>
-        </w:rPr>
-        <w:t>0.5358978227669873        0.49028315983854587       0.04561466292844141</w:t>
-      </w:r>
-    </w:p>
-    <w:p>
-      <w:pPr>
-        <w:rPr>
-          <w:rFonts w:ascii="Times New Roman" w:hAnsi="Times New Roman" w:cs="Times New Roman"/>
-          <w:bCs/>
-          <w:i/>
-          <w:iCs/>
-          <w:sz w:val="24"/>
-          <w:szCs w:val="28"/>
-        </w:rPr>
-      </w:pPr>
-      <w:r>
-        <w:rPr>
-          <w:rFonts w:ascii="Times New Roman" w:hAnsi="Times New Roman" w:cs="Times New Roman"/>
-          <w:bCs/>
-          <w:i/>
-          <w:iCs/>
-          <w:sz w:val="24"/>
-          <w:szCs w:val="28"/>
-        </w:rPr>
-        <w:t>3.024677828721338         2.9985323175529333        0.026145511168404578</w:t>
-      </w:r>
-    </w:p>
-    <w:p>
-      <w:pPr>
-        <w:rPr>
-          <w:rFonts w:ascii="Times New Roman" w:hAnsi="Times New Roman" w:cs="Times New Roman"/>
-          <w:bCs/>
-          <w:i/>
-          <w:iCs/>
-          <w:sz w:val="24"/>
-          <w:szCs w:val="28"/>
-        </w:rPr>
-      </w:pPr>
-      <w:r>
-        <w:rPr>
-          <w:rFonts w:ascii="Times New Roman" w:hAnsi="Times New Roman" w:cs="Times New Roman"/>
-          <w:bCs/>
-          <w:i/>
-          <w:iCs/>
-          <w:sz w:val="24"/>
-          <w:szCs w:val="28"/>
-        </w:rPr>
-        <w:t>4.184967715019455         4.187483029591705         -0.0025153145722507375</w:t>
-      </w:r>
-    </w:p>
-    <w:p>
-      <w:pPr>
-        <w:rPr>
-          <w:rFonts w:ascii="Times New Roman" w:hAnsi="Times New Roman" w:cs="Times New Roman"/>
-          <w:bCs/>
-          <w:i/>
-          <w:iCs/>
-          <w:sz w:val="24"/>
-          <w:szCs w:val="28"/>
-        </w:rPr>
-      </w:pPr>
-      <w:r>
-        <w:rPr>
-          <w:rFonts w:ascii="Times New Roman" w:hAnsi="Times New Roman" w:cs="Times New Roman"/>
-          <w:bCs/>
-          <w:i/>
-          <w:iCs/>
-          <w:sz w:val="24"/>
-          <w:szCs w:val="28"/>
-        </w:rPr>
-        <w:t>3.471065018105751         3.4979531982156638        -0.026888180109912785</w:t>
-      </w:r>
-    </w:p>
-    <w:p>
-      <w:pPr>
-        <w:rPr>
-          <w:rFonts w:ascii="Times New Roman" w:hAnsi="Times New Roman" w:cs="Times New Roman"/>
-          <w:bCs/>
-          <w:i/>
-          <w:iCs/>
-          <w:sz w:val="24"/>
-          <w:szCs w:val="28"/>
-        </w:rPr>
-      </w:pPr>
-      <w:r>
-        <w:rPr>
-          <w:rFonts w:ascii="Times New Roman" w:hAnsi="Times New Roman" w:cs="Times New Roman"/>
-          <w:bCs/>
-          <w:i/>
-          <w:iCs/>
-          <w:sz w:val="24"/>
-          <w:szCs w:val="28"/>
-        </w:rPr>
-        <w:t>1.2187293313761127        1.2542394773217922        -0.03551014594567947</w:t>
-      </w:r>
-    </w:p>
-    <w:p>
-      <w:pPr>
-        <w:rPr>
-          <w:rFonts w:ascii="Times New Roman" w:hAnsi="Times New Roman" w:cs="Times New Roman"/>
-          <w:bCs/>
-          <w:i/>
-          <w:iCs/>
-          <w:sz w:val="24"/>
-          <w:szCs w:val="28"/>
-        </w:rPr>
-      </w:pPr>
-      <w:r>
-        <w:rPr>
-          <w:rFonts w:ascii="Times New Roman" w:hAnsi="Times New Roman" w:cs="Times New Roman"/>
-          <w:bCs/>
-          <w:i/>
-          <w:iCs/>
-          <w:sz w:val="24"/>
-          <w:szCs w:val="28"/>
-        </w:rPr>
-        <w:t>-1.5127306779846041       -1.488404511159546        -0.02432616682505806</w:t>
-      </w:r>
-    </w:p>
-    <w:p>
-      <w:pPr>
-        <w:rPr>
-          <w:rFonts w:ascii="Times New Roman" w:hAnsi="Times New Roman" w:cs="Times New Roman"/>
-          <w:bCs/>
-          <w:i/>
-          <w:iCs/>
-          <w:sz w:val="24"/>
-          <w:szCs w:val="28"/>
-        </w:rPr>
-      </w:pPr>
-      <w:r>
-        <w:rPr>
-          <w:rFonts w:ascii="Times New Roman" w:hAnsi="Times New Roman" w:cs="Times New Roman"/>
-          <w:bCs/>
-          <w:i/>
-          <w:iCs/>
-          <w:sz w:val="24"/>
-          <w:szCs w:val="28"/>
-        </w:rPr>
-        <w:t>-3.4386666873341127       -3.440070444451098        0.0014037571169853713</w:t>
-      </w:r>
-    </w:p>
-    <w:p>
-      <w:pPr>
-        <w:rPr>
-          <w:rFonts w:ascii="Times New Roman" w:hAnsi="Times New Roman" w:cs="Times New Roman"/>
-          <w:bCs/>
-          <w:i/>
-          <w:iCs/>
-          <w:sz w:val="28"/>
-          <w:szCs w:val="28"/>
-        </w:rPr>
-      </w:pPr>
-      <w:r>
-        <w:rPr>
-          <w:rFonts w:ascii="Times New Roman" w:hAnsi="Times New Roman" w:cs="Times New Roman"/>
-          <w:bCs/>
-          <w:i/>
-          <w:iCs/>
-          <w:sz w:val="24"/>
-          <w:szCs w:val="28"/>
-        </w:rPr>
-        <w:t>-3.6532808978950433       -3.6828593385044486       0.029578440609405288</w:t>
-      </w:r>
-    </w:p>
-    <w:p>
-      <w:pPr>
-        <w:rPr>
-          <w:rFonts w:ascii="Times New Roman" w:hAnsi="Times New Roman" w:cs="Times New Roman"/>
-          <w:b/>
-          <w:i/>
-          <w:sz w:val="24"/>
-          <w:szCs w:val="28"/>
-        </w:rPr>
-      </w:pPr>
-    </w:p>
-    <w:p>
-      <w:pPr>
-        <w:rPr>
-          <w:rFonts w:ascii="Times New Roman" w:hAnsi="Times New Roman" w:cs="Times New Roman"/>
-          <w:sz w:val="28"/>
-          <w:szCs w:val="28"/>
-        </w:rPr>
-      </w:pPr>
-      <w:r>
-        <w:rPr>
-          <w:rFonts w:ascii="Times New Roman" w:hAnsi="Times New Roman" w:cs="Times New Roman"/>
-          <w:noProof/>
+          <w:i/>
+          <w:iCs/>
+          <w:sz w:val="28"/>
+          <w:szCs w:val="28"/>
+        </w:rPr>
+        <w:t>-3.6532808978950433       -3.653467934613081        0.0001870367180378807</w:t>
+      </w:r>
+    </w:p>
+    <w:p>
+      <w:pPr>
+        <w:rPr>
+          <w:rFonts w:ascii="Times New Roman" w:hAnsi="Times New Roman" w:cs="Times New Roman"/>
+          <w:sz w:val="28"/>
+          <w:szCs w:val="28"/>
+        </w:rPr>
+      </w:pPr>
+      <w:r>
+        <w:rPr>
+          <w:rFonts w:ascii="Times New Roman" w:hAnsi="Times New Roman" w:cs="Times New Roman"/>
           <w:sz w:val="28"/>
           <w:szCs w:val="28"/>
         </w:rPr>
         <w:lastRenderedPageBreak/>
         <w:drawing>
-          <wp:inline distT="0" distB="0" distL="0" distR="0" wp14:anchorId="27E424BB" wp14:editId="027712A1">
-            <wp:extent cx="5034987" cy="3776240"/>
-            <wp:effectExtent l="0" t="0" r="0" b="0"/>
+          <wp:inline distT="0" distB="0" distL="0" distR="0" wp14:anchorId="737BB95F" wp14:editId="00D5DF71">
+            <wp:extent cx="4744122" cy="3558092"/>
+            <wp:effectExtent l="0" t="0" r="5715" b="0"/>
             <wp:docPr id="1" name="Рисунок 1"/>
             <wp:cNvGraphicFramePr>
               <a:graphicFrameLocks xmlns:a="http://schemas.openxmlformats.org/drawingml/2006/main" noChangeAspect="1"/>
@@ -1867,7 +1775,7 @@
                   <pic:spPr>
                     <a:xfrm>
                       <a:off x="0" y="0"/>
-                      <a:ext cx="5064667" cy="3798500"/>
+                      <a:ext cx="4764147" cy="3573111"/>
                     </a:xfrm>
                     <a:prstGeom prst="rect">
                       <a:avLst/>
